--- a/CV-Hamza .docx
+++ b/CV-Hamza .docx
@@ -1,6 +1,6 @@
 
 <file path=word/document.xml><?xml version="1.0" encoding="utf-8"?>
-<w:document xmlns:wpc="http://schemas.microsoft.com/office/word/2010/wordprocessingCanvas" xmlns:cx="http://schemas.microsoft.com/office/drawing/2014/chartex" xmlns:cx1="http://schemas.microsoft.com/office/drawing/2015/9/8/chartex" xmlns:cx2="http://schemas.microsoft.com/office/drawing/2015/10/21/chartex" xmlns:cx3="http://schemas.microsoft.com/office/drawing/2016/5/9/chartex" xmlns:cx4="http://schemas.microsoft.com/office/drawing/2016/5/10/chartex" xmlns:cx5="http://schemas.microsoft.com/office/drawing/2016/5/11/chartex" xmlns:cx6="http://schemas.microsoft.com/office/drawing/2016/5/12/chartex" xmlns:cx7="http://schemas.microsoft.com/office/drawing/2016/5/13/chartex" xmlns:cx8="http://schemas.microsoft.com/office/drawing/2016/5/14/chartex" xmlns:mc="http://schemas.openxmlformats.org/markup-compatibility/2006" xmlns:aink="http://schemas.microsoft.com/office/drawing/2016/ink" xmlns:am3d="http://schemas.microsoft.com/office/drawing/2017/model3d" xmlns:o="urn:schemas-microsoft-com:office:office" xmlns:r="http://schemas.openxmlformats.org/officeDocument/2006/relationships" xmlns:m="http://schemas.openxmlformats.org/officeDocument/2006/math" xmlns:v="urn:schemas-microsoft-com:vml" xmlns:wp14="http://schemas.microsoft.com/office/word/2010/wordprocessingDrawing" xmlns:wp="http://schemas.openxmlformats.org/drawingml/2006/wordprocessingDrawing" xmlns:w10="urn:schemas-microsoft-com:office:word" xmlns:w="http://schemas.openxmlformats.org/wordprocessingml/2006/main" xmlns:w14="http://schemas.microsoft.com/office/word/2010/wordml" xmlns:w15="http://schemas.microsoft.com/office/word/2012/wordml" xmlns:w16cex="http://schemas.microsoft.com/office/word/2018/wordml/cex" xmlns:w16cid="http://schemas.microsoft.com/office/word/2016/wordml/cid" xmlns:w16="http://schemas.microsoft.com/office/word/2018/wordml" xmlns:w16sdtdh="http://schemas.microsoft.com/office/word/2020/wordml/sdtdatahash" xmlns:w16se="http://schemas.microsoft.com/office/word/2015/wordml/symex" xmlns:wpg="http://schemas.microsoft.com/office/word/2010/wordprocessingGroup" xmlns:wpi="http://schemas.microsoft.com/office/word/2010/wordprocessingInk" xmlns:wne="http://schemas.microsoft.com/office/word/2006/wordml" xmlns:wps="http://schemas.microsoft.com/office/word/2010/wordprocessingShape" mc:Ignorable="w14 w15 w16se w16cid w16 w16cex w16sdtdh wp14">
+<w:document xmlns:wpc="http://schemas.microsoft.com/office/word/2010/wordprocessingCanvas" xmlns:cx="http://schemas.microsoft.com/office/drawing/2014/chartex" xmlns:cx1="http://schemas.microsoft.com/office/drawing/2015/9/8/chartex" xmlns:cx2="http://schemas.microsoft.com/office/drawing/2015/10/21/chartex" xmlns:cx3="http://schemas.microsoft.com/office/drawing/2016/5/9/chartex" xmlns:cx4="http://schemas.microsoft.com/office/drawing/2016/5/10/chartex" xmlns:cx5="http://schemas.microsoft.com/office/drawing/2016/5/11/chartex" xmlns:cx6="http://schemas.microsoft.com/office/drawing/2016/5/12/chartex" xmlns:cx7="http://schemas.microsoft.com/office/drawing/2016/5/13/chartex" xmlns:cx8="http://schemas.microsoft.com/office/drawing/2016/5/14/chartex" xmlns:mc="http://schemas.openxmlformats.org/markup-compatibility/2006" xmlns:aink="http://schemas.microsoft.com/office/drawing/2016/ink" xmlns:am3d="http://schemas.microsoft.com/office/drawing/2017/model3d" xmlns:o="urn:schemas-microsoft-com:office:office" xmlns:oel="http://schemas.microsoft.com/office/2019/extlst" xmlns:r="http://schemas.openxmlformats.org/officeDocument/2006/relationships" xmlns:m="http://schemas.openxmlformats.org/officeDocument/2006/math" xmlns:v="urn:schemas-microsoft-com:vml" xmlns:wp14="http://schemas.microsoft.com/office/word/2010/wordprocessingDrawing" xmlns:wp="http://schemas.openxmlformats.org/drawingml/2006/wordprocessingDrawing" xmlns:w10="urn:schemas-microsoft-com:office:word" xmlns:w="http://schemas.openxmlformats.org/wordprocessingml/2006/main" xmlns:w14="http://schemas.microsoft.com/office/word/2010/wordml" xmlns:w15="http://schemas.microsoft.com/office/word/2012/wordml" xmlns:w16cex="http://schemas.microsoft.com/office/word/2018/wordml/cex" xmlns:w16cid="http://schemas.microsoft.com/office/word/2016/wordml/cid" xmlns:w16="http://schemas.microsoft.com/office/word/2018/wordml" xmlns:w16sdtdh="http://schemas.microsoft.com/office/word/2020/wordml/sdtdatahash" xmlns:w16se="http://schemas.microsoft.com/office/word/2015/wordml/symex" xmlns:wpg="http://schemas.microsoft.com/office/word/2010/wordprocessingGroup" xmlns:wpi="http://schemas.microsoft.com/office/word/2010/wordprocessingInk" xmlns:wne="http://schemas.microsoft.com/office/word/2006/wordml" xmlns:wps="http://schemas.microsoft.com/office/word/2010/wordprocessingShape" mc:Ignorable="w14 w15 w16se w16cid w16 w16cex w16sdtdh wp14">
   <w:body>
     <w:p>
       <w:pPr>
@@ -43,135 +43,431 @@
     <w:p>
       <w:pPr>
         <w:pStyle w:val="NoSpacing"/>
+        <w:jc w:val="both"/>
+        <w:rPr>
+          <w:rFonts w:cs="Times New Roman"/>
+          <w:lang w:val="en-GB"/>
+        </w:rPr>
+      </w:pPr>
+    </w:p>
+    <w:p>
+      <w:pPr>
+        <w:shd w:val="clear" w:color="auto" w:fill="273273"/>
+        <w:jc w:val="both"/>
+        <w:rPr>
+          <w:rFonts w:cs="Times New Roman"/>
+          <w:b/>
+          <w:bCs/>
+          <w:sz w:val="24"/>
+          <w:szCs w:val="24"/>
+        </w:rPr>
+      </w:pPr>
+      <w:r>
+        <w:rPr>
+          <w:rFonts w:cs="Times New Roman"/>
+          <w:b/>
+          <w:bCs/>
+          <w:sz w:val="24"/>
+          <w:szCs w:val="24"/>
+        </w:rPr>
+        <w:t>Profile</w:t>
+      </w:r>
+    </w:p>
+    <w:p>
+      <w:pPr>
+        <w:contextualSpacing/>
+        <w:jc w:val="both"/>
+      </w:pPr>
+      <w:r>
         <w:rPr>
           <w:color w:val="171717" w:themeColor="background2" w:themeShade="1A"/>
         </w:rPr>
-      </w:pPr>
+        <w:t>A</w:t>
+      </w:r>
       <w:r>
         <w:rPr>
           <w:color w:val="171717" w:themeColor="background2" w:themeShade="1A"/>
         </w:rPr>
-        <w:t>10 Churchbury House,</w:t>
-      </w:r>
-    </w:p>
-    <w:p>
-      <w:pPr>
-        <w:pStyle w:val="NoSpacing"/>
+        <w:t xml:space="preserve"> graduate with BEng Software Engineering (University of Westminster) degree, seeking a career within the software engineering industry. Highly motivated person, with a huge will to learn, therefore development opportunities and challenging projects are prioritised. Offering a strong foundation in software engineering and programming principles across multiple platforms.</w:t>
+      </w:r>
+      <w:r>
         <w:rPr>
           <w:color w:val="171717" w:themeColor="background2" w:themeShade="1A"/>
         </w:rPr>
-      </w:pPr>
-      <w:r>
+        <w:t xml:space="preserve"> </w:t>
+      </w:r>
+      <w:r>
+        <w:t>In a</w:t>
+      </w:r>
+      <w:r>
+        <w:t>ddition to being technically minded</w:t>
+      </w:r>
+      <w:r>
+        <w:t>, I possess good interpersonal and soft skills and enjoy collaborating in a team environment. I am eager to develop my knowledge and skill set; I relish the prospect of working in a challenging role where I can make a meaningful contribution.</w:t>
+      </w:r>
+    </w:p>
+    <w:p>
+      <w:pPr>
+        <w:contextualSpacing/>
+        <w:jc w:val="both"/>
         <w:rPr>
           <w:color w:val="171717" w:themeColor="background2" w:themeShade="1A"/>
         </w:rPr>
-        <w:t>EN8 7BG</w:t>
-      </w:r>
-    </w:p>
-    <w:p>
-      <w:pPr>
-        <w:pStyle w:val="NoSpacing"/>
-        <w:rPr>
-          <w:color w:val="171717" w:themeColor="background2" w:themeShade="1A"/>
-        </w:rPr>
-      </w:pPr>
-      <w:r>
-        <w:rPr>
-          <w:color w:val="171717" w:themeColor="background2" w:themeShade="1A"/>
-        </w:rPr>
-        <w:t>Waltham Cross</w:t>
-      </w:r>
-    </w:p>
-    <w:p>
-      <w:pPr>
-        <w:pStyle w:val="NoSpacing"/>
-        <w:rPr>
-          <w:color w:val="171717" w:themeColor="background2" w:themeShade="1A"/>
-        </w:rPr>
-      </w:pPr>
-      <w:r>
-        <w:rPr>
-          <w:color w:val="171717" w:themeColor="background2" w:themeShade="1A"/>
-        </w:rPr>
-        <w:t xml:space="preserve">Hertfordshire </w:t>
-      </w:r>
-    </w:p>
-    <w:p>
-      <w:pPr>
-        <w:pStyle w:val="NoSpacing"/>
-        <w:rPr>
-          <w:rFonts w:cs="Times New Roman"/>
-          <w:lang w:val="en-GB"/>
-        </w:rPr>
-      </w:pPr>
-    </w:p>
-    <w:p>
-      <w:pPr>
-        <w:pStyle w:val="NoSpacing"/>
-        <w:jc w:val="right"/>
-        <w:rPr>
-          <w:rFonts w:cs="Times New Roman"/>
-          <w:lang w:val="en-GB"/>
-        </w:rPr>
-      </w:pPr>
-      <w:r>
-        <w:rPr>
-          <w:rFonts w:cs="Times New Roman"/>
-          <w:lang w:val="en-GB"/>
-        </w:rPr>
-        <w:t>Mob</w:t>
-      </w:r>
-      <w:r>
-        <w:rPr>
-          <w:rFonts w:cs="Times New Roman"/>
-          <w:lang w:val="en-GB"/>
-        </w:rPr>
-        <w:t>ile</w:t>
-      </w:r>
-      <w:r>
-        <w:rPr>
-          <w:rFonts w:cs="Times New Roman"/>
-          <w:lang w:val="en-GB"/>
-        </w:rPr>
-        <w:t xml:space="preserve">: </w:t>
-      </w:r>
-      <w:r>
-        <w:rPr>
-          <w:color w:val="171717" w:themeColor="background2" w:themeShade="1A"/>
-        </w:rPr>
-        <w:t>07926054288</w:t>
-      </w:r>
-    </w:p>
-    <w:p>
-      <w:pPr>
-        <w:pStyle w:val="NoSpacing"/>
-        <w:jc w:val="right"/>
-        <w:rPr>
-          <w:rFonts w:cs="Times New Roman"/>
-          <w:lang w:val="en-GB"/>
-        </w:rPr>
-      </w:pPr>
-      <w:r>
-        <w:rPr>
-          <w:rFonts w:cs="Times New Roman"/>
-          <w:lang w:val="en-GB"/>
-        </w:rPr>
-        <w:t xml:space="preserve">Email: </w:t>
-      </w:r>
-      <w:r>
-        <w:rPr>
-          <w:color w:val="171717" w:themeColor="background2" w:themeShade="1A"/>
-        </w:rPr>
-        <w:t>hamza961@hotmail.co.uk</w:t>
-      </w:r>
-    </w:p>
-    <w:p>
-      <w:pPr>
-        <w:pStyle w:val="NoSpacing"/>
-        <w:jc w:val="both"/>
-        <w:rPr>
-          <w:rFonts w:cs="Times New Roman"/>
-          <w:lang w:val="en-GB"/>
+      </w:pPr>
+    </w:p>
+    <w:p>
+      <w:pPr>
+        <w:shd w:val="clear" w:color="auto" w:fill="273273"/>
+        <w:jc w:val="both"/>
+        <w:rPr>
+          <w:rFonts w:cs="Times New Roman"/>
+          <w:b/>
+          <w:sz w:val="24"/>
+          <w:szCs w:val="24"/>
+        </w:rPr>
+      </w:pPr>
+      <w:r>
+        <w:rPr>
+          <w:rFonts w:cs="Times New Roman"/>
+          <w:b/>
+          <w:sz w:val="24"/>
+          <w:szCs w:val="24"/>
+        </w:rPr>
+        <w:t>Education</w:t>
+      </w:r>
+    </w:p>
+    <w:p>
+      <w:pPr>
+        <w:pStyle w:val="NoSpacing"/>
+        <w:spacing w:before="240"/>
+        <w:jc w:val="both"/>
+        <w:rPr>
+          <w:rFonts w:cs="Times New Roman"/>
+          <w:sz w:val="24"/>
+          <w:szCs w:val="24"/>
+        </w:rPr>
+      </w:pPr>
+      <w:r>
+        <w:rPr>
+          <w:b/>
+          <w:sz w:val="24"/>
+          <w:szCs w:val="24"/>
+          <w:shd w:val="clear" w:color="auto" w:fill="FFFFFF"/>
+        </w:rPr>
+        <w:t xml:space="preserve">University of </w:t>
+      </w:r>
+      <w:r>
+        <w:rPr>
+          <w:b/>
+          <w:sz w:val="24"/>
+          <w:szCs w:val="24"/>
+          <w:shd w:val="clear" w:color="auto" w:fill="FFFFFF"/>
+        </w:rPr>
+        <w:t>Westminster</w:t>
+      </w:r>
+      <w:r>
+        <w:rPr>
+          <w:b/>
+          <w:sz w:val="24"/>
+          <w:szCs w:val="24"/>
+          <w:shd w:val="clear" w:color="auto" w:fill="FFFFFF"/>
+        </w:rPr>
+        <w:t xml:space="preserve">, </w:t>
+      </w:r>
+      <w:r>
+        <w:rPr>
+          <w:b/>
+          <w:sz w:val="24"/>
+          <w:szCs w:val="24"/>
+          <w:shd w:val="clear" w:color="auto" w:fill="FFFFFF"/>
+        </w:rPr>
+        <w:t>BEng</w:t>
+      </w:r>
+      <w:r>
+        <w:rPr>
+          <w:b/>
+          <w:sz w:val="24"/>
+          <w:szCs w:val="24"/>
+          <w:shd w:val="clear" w:color="auto" w:fill="FFFFFF"/>
+        </w:rPr>
+        <w:t xml:space="preserve"> </w:t>
+      </w:r>
+      <w:r>
+        <w:rPr>
+          <w:b/>
+          <w:sz w:val="24"/>
+          <w:szCs w:val="24"/>
+          <w:shd w:val="clear" w:color="auto" w:fill="FFFFFF"/>
+        </w:rPr>
+        <w:t>Software Engineering</w:t>
+      </w:r>
+      <w:r>
+        <w:rPr>
+          <w:b/>
+          <w:sz w:val="24"/>
+          <w:szCs w:val="24"/>
+          <w:shd w:val="clear" w:color="auto" w:fill="FFFFFF"/>
+        </w:rPr>
+        <w:t xml:space="preserve"> </w:t>
+      </w:r>
+      <w:r>
+        <w:rPr>
+          <w:sz w:val="24"/>
+          <w:szCs w:val="24"/>
+          <w:shd w:val="clear" w:color="auto" w:fill="FFFFFF"/>
+        </w:rPr>
+        <w:t>(</w:t>
+      </w:r>
+      <w:r>
+        <w:rPr>
+          <w:sz w:val="24"/>
+          <w:szCs w:val="24"/>
+          <w:shd w:val="clear" w:color="auto" w:fill="FFFFFF"/>
+        </w:rPr>
+        <w:t>Lower Second</w:t>
+      </w:r>
+      <w:r>
+        <w:rPr>
+          <w:rFonts w:cs="Times New Roman"/>
+          <w:sz w:val="24"/>
+          <w:szCs w:val="24"/>
+        </w:rPr>
+        <w:t xml:space="preserve"> Class Honours) </w:t>
+      </w:r>
+      <w:r>
+        <w:rPr>
+          <w:b/>
+          <w:sz w:val="24"/>
+          <w:szCs w:val="24"/>
+          <w:shd w:val="clear" w:color="auto" w:fill="FFFFFF"/>
+        </w:rPr>
+        <w:t xml:space="preserve">2015-2019:  </w:t>
+      </w:r>
+    </w:p>
+    <w:p>
+      <w:pPr>
+        <w:pStyle w:val="NoSpacing"/>
+        <w:jc w:val="both"/>
+        <w:rPr>
+          <w:rFonts w:cs="Times New Roman"/>
+        </w:rPr>
+      </w:pPr>
+      <w:r>
+        <w:rPr>
+          <w:rFonts w:cs="Times New Roman"/>
+        </w:rPr>
+        <w:t>Relevant modules studied included:</w:t>
+      </w:r>
+    </w:p>
+    <w:p>
+      <w:pPr>
+        <w:pStyle w:val="NoSpacing"/>
+        <w:numPr>
+          <w:ilvl w:val="0"/>
+          <w:numId w:val="1"/>
+        </w:numPr>
+        <w:jc w:val="both"/>
+        <w:rPr>
+          <w:rFonts w:cs="Times New Roman"/>
+        </w:rPr>
+        <w:sectPr>
+          <w:type w:val="continuous"/>
+          <w:pgSz w:w="12240" w:h="15840"/>
+          <w:pgMar w:top="720" w:right="720" w:bottom="720" w:left="720" w:header="708" w:footer="708" w:gutter="0"/>
+          <w:cols w:space="708"/>
+          <w:docGrid w:linePitch="360"/>
+        </w:sectPr>
+      </w:pPr>
+    </w:p>
+    <w:p>
+      <w:pPr>
+        <w:pStyle w:val="NoSpacing"/>
+        <w:numPr>
+          <w:ilvl w:val="0"/>
+          <w:numId w:val="1"/>
+        </w:numPr>
+        <w:jc w:val="both"/>
+        <w:rPr>
+          <w:rFonts w:cs="Times New Roman"/>
+        </w:rPr>
+      </w:pPr>
+      <w:r>
+        <w:rPr>
+          <w:rFonts w:cs="Times New Roman"/>
+        </w:rPr>
+        <w:t>Algorithms Theory Design and implementation</w:t>
+      </w:r>
+    </w:p>
+    <w:p>
+      <w:pPr>
+        <w:pStyle w:val="NoSpacing"/>
+        <w:numPr>
+          <w:ilvl w:val="0"/>
+          <w:numId w:val="1"/>
+        </w:numPr>
+        <w:jc w:val="both"/>
+        <w:rPr>
+          <w:rFonts w:cs="Times New Roman"/>
+        </w:rPr>
+      </w:pPr>
+      <w:r>
+        <w:rPr>
+          <w:rFonts w:cs="Times New Roman"/>
+        </w:rPr>
+        <w:t>C</w:t>
+      </w:r>
+      <w:r>
+        <w:rPr>
+          <w:rFonts w:cs="Times New Roman"/>
+        </w:rPr>
+        <w:t xml:space="preserve">lient </w:t>
+      </w:r>
+      <w:r>
+        <w:rPr>
+          <w:rFonts w:cs="Times New Roman"/>
+        </w:rPr>
+        <w:t>S</w:t>
+      </w:r>
+      <w:r>
+        <w:rPr>
+          <w:rFonts w:cs="Times New Roman"/>
+        </w:rPr>
+        <w:t xml:space="preserve">erver </w:t>
+      </w:r>
+      <w:r>
+        <w:rPr>
+          <w:rFonts w:cs="Times New Roman"/>
+        </w:rPr>
+        <w:t>A</w:t>
+      </w:r>
+      <w:r>
+        <w:rPr>
+          <w:rFonts w:cs="Times New Roman"/>
+        </w:rPr>
+        <w:t>rchitecture</w:t>
+      </w:r>
+    </w:p>
+    <w:p>
+      <w:pPr>
+        <w:pStyle w:val="NoSpacing"/>
+        <w:numPr>
+          <w:ilvl w:val="0"/>
+          <w:numId w:val="1"/>
+        </w:numPr>
+        <w:jc w:val="both"/>
+        <w:rPr>
+          <w:rFonts w:cs="Times New Roman"/>
+        </w:rPr>
+      </w:pPr>
+      <w:r>
+        <w:rPr>
+          <w:rFonts w:cs="Times New Roman"/>
+        </w:rPr>
+        <w:t>O</w:t>
+      </w:r>
+      <w:r>
+        <w:rPr>
+          <w:rFonts w:cs="Times New Roman"/>
+        </w:rPr>
+        <w:t xml:space="preserve">bject </w:t>
+      </w:r>
+      <w:r>
+        <w:rPr>
+          <w:rFonts w:cs="Times New Roman"/>
+        </w:rPr>
+        <w:t>O</w:t>
+      </w:r>
+      <w:r>
+        <w:rPr>
+          <w:rFonts w:cs="Times New Roman"/>
+        </w:rPr>
+        <w:t xml:space="preserve">riented </w:t>
+      </w:r>
+      <w:r>
+        <w:rPr>
+          <w:rFonts w:cs="Times New Roman"/>
+        </w:rPr>
+        <w:t>P</w:t>
+      </w:r>
+      <w:r>
+        <w:rPr>
+          <w:rFonts w:cs="Times New Roman"/>
+        </w:rPr>
+        <w:t>rogramming</w:t>
+      </w:r>
+    </w:p>
+    <w:p>
+      <w:pPr>
+        <w:pStyle w:val="NoSpacing"/>
+        <w:numPr>
+          <w:ilvl w:val="0"/>
+          <w:numId w:val="1"/>
+        </w:numPr>
+        <w:jc w:val="both"/>
+        <w:rPr>
+          <w:rFonts w:cs="Times New Roman"/>
+        </w:rPr>
+      </w:pPr>
+      <w:r>
+        <w:rPr>
+          <w:rFonts w:cs="Times New Roman"/>
+        </w:rPr>
+        <w:t>Computer System Fundamentals</w:t>
+      </w:r>
+    </w:p>
+    <w:p>
+      <w:pPr>
+        <w:pStyle w:val="NoSpacing"/>
+        <w:numPr>
+          <w:ilvl w:val="0"/>
+          <w:numId w:val="1"/>
+        </w:numPr>
+        <w:jc w:val="both"/>
+        <w:rPr>
+          <w:rFonts w:cs="Times New Roman"/>
+        </w:rPr>
+      </w:pPr>
+      <w:r>
+        <w:rPr>
+          <w:rFonts w:cs="Times New Roman"/>
+        </w:rPr>
+        <w:t>R</w:t>
+      </w:r>
+      <w:r>
+        <w:rPr>
+          <w:rFonts w:cs="Times New Roman"/>
+        </w:rPr>
+        <w:t>easoning about Programs</w:t>
+      </w:r>
+    </w:p>
+    <w:p>
+      <w:pPr>
+        <w:pStyle w:val="NoSpacing"/>
+        <w:numPr>
+          <w:ilvl w:val="0"/>
+          <w:numId w:val="1"/>
+        </w:numPr>
+        <w:jc w:val="both"/>
+        <w:rPr>
+          <w:rFonts w:cs="Times New Roman"/>
+        </w:rPr>
+      </w:pPr>
+      <w:r>
+        <w:rPr>
+          <w:rFonts w:cs="Times New Roman"/>
+        </w:rPr>
+        <w:t xml:space="preserve">Final Year Project </w:t>
+      </w:r>
+    </w:p>
+    <w:p>
+      <w:pPr>
+        <w:pStyle w:val="NoSpacing"/>
+        <w:jc w:val="both"/>
+        <w:rPr>
+          <w:rFonts w:cs="Times New Roman"/>
+          <w:b/>
+          <w:sz w:val="24"/>
+          <w:szCs w:val="24"/>
         </w:rPr>
         <w:sectPr>
           <w:type w:val="continuous"/>
@@ -188,444 +484,6 @@
         <w:jc w:val="both"/>
         <w:rPr>
           <w:rFonts w:cs="Times New Roman"/>
-          <w:lang w:val="en-GB"/>
-        </w:rPr>
-      </w:pPr>
-    </w:p>
-    <w:p>
-      <w:pPr>
-        <w:shd w:val="clear" w:color="auto" w:fill="273273"/>
-        <w:jc w:val="both"/>
-        <w:rPr>
-          <w:rFonts w:cs="Times New Roman"/>
-          <w:b/>
-          <w:bCs/>
-          <w:sz w:val="24"/>
-          <w:szCs w:val="24"/>
-        </w:rPr>
-      </w:pPr>
-      <w:r>
-        <w:rPr>
-          <w:rFonts w:cs="Times New Roman"/>
-          <w:b/>
-          <w:bCs/>
-          <w:sz w:val="24"/>
-          <w:szCs w:val="24"/>
-        </w:rPr>
-        <w:t>Profile</w:t>
-      </w:r>
-    </w:p>
-    <w:p>
-      <w:pPr>
-        <w:contextualSpacing/>
-        <w:jc w:val="both"/>
-      </w:pPr>
-      <w:r>
-        <w:rPr>
-          <w:color w:val="171717" w:themeColor="background2" w:themeShade="1A"/>
-        </w:rPr>
-        <w:t>A</w:t>
-      </w:r>
-      <w:r>
-        <w:rPr>
-          <w:color w:val="171717" w:themeColor="background2" w:themeShade="1A"/>
-        </w:rPr>
-        <w:t xml:space="preserve"> graduate with BEng Software Engineering (University of Westminster) degree, seeking a career within the software engineering industry. Highly motivated person, with a huge will to learn, therefore development opportunities and challenging projects are prioritised. Offering a strong foundation in software engineering and programming principles across multiple platforms.</w:t>
-      </w:r>
-      <w:r>
-        <w:rPr>
-          <w:color w:val="171717" w:themeColor="background2" w:themeShade="1A"/>
-        </w:rPr>
-        <w:t xml:space="preserve"> </w:t>
-      </w:r>
-      <w:r>
-        <w:t>In a</w:t>
-      </w:r>
-      <w:r>
-        <w:t>ddition to being technically minded</w:t>
-      </w:r>
-      <w:r>
-        <w:t>, I possess good interpersonal and soft skills and enjoy collaborating in a team environment. I am eager to develop my knowledge and skill set; I relish the prospect of working in a challenging role where I can make a meaningful contribution.</w:t>
-      </w:r>
-    </w:p>
-    <w:p>
-      <w:pPr>
-        <w:contextualSpacing/>
-        <w:jc w:val="both"/>
-        <w:rPr>
-          <w:color w:val="171717" w:themeColor="background2" w:themeShade="1A"/>
-        </w:rPr>
-      </w:pPr>
-    </w:p>
-    <w:p>
-      <w:pPr>
-        <w:shd w:val="clear" w:color="auto" w:fill="273273"/>
-        <w:jc w:val="both"/>
-        <w:rPr>
-          <w:rFonts w:cs="Times New Roman"/>
-          <w:b/>
-          <w:sz w:val="24"/>
-          <w:szCs w:val="24"/>
-        </w:rPr>
-      </w:pPr>
-      <w:r>
-        <w:rPr>
-          <w:rFonts w:cs="Times New Roman"/>
-          <w:b/>
-          <w:sz w:val="24"/>
-          <w:szCs w:val="24"/>
-        </w:rPr>
-        <w:t>Education</w:t>
-      </w:r>
-    </w:p>
-    <w:p>
-      <w:pPr>
-        <w:pStyle w:val="NoSpacing"/>
-        <w:spacing w:before="240"/>
-        <w:jc w:val="both"/>
-        <w:rPr>
-          <w:rFonts w:cs="Times New Roman"/>
-          <w:sz w:val="24"/>
-          <w:szCs w:val="24"/>
-        </w:rPr>
-      </w:pPr>
-      <w:r>
-        <w:rPr>
-          <w:b/>
-          <w:sz w:val="24"/>
-          <w:szCs w:val="24"/>
-          <w:shd w:val="clear" w:color="auto" w:fill="FFFFFF"/>
-        </w:rPr>
-        <w:t xml:space="preserve">University of </w:t>
-      </w:r>
-      <w:r>
-        <w:rPr>
-          <w:b/>
-          <w:sz w:val="24"/>
-          <w:szCs w:val="24"/>
-          <w:shd w:val="clear" w:color="auto" w:fill="FFFFFF"/>
-        </w:rPr>
-        <w:t>Westminster</w:t>
-      </w:r>
-      <w:r>
-        <w:rPr>
-          <w:b/>
-          <w:sz w:val="24"/>
-          <w:szCs w:val="24"/>
-          <w:shd w:val="clear" w:color="auto" w:fill="FFFFFF"/>
-        </w:rPr>
-        <w:t xml:space="preserve">, </w:t>
-      </w:r>
-      <w:r>
-        <w:rPr>
-          <w:b/>
-          <w:sz w:val="24"/>
-          <w:szCs w:val="24"/>
-          <w:shd w:val="clear" w:color="auto" w:fill="FFFFFF"/>
-        </w:rPr>
-        <w:t>BEng</w:t>
-      </w:r>
-      <w:r>
-        <w:rPr>
-          <w:b/>
-          <w:sz w:val="24"/>
-          <w:szCs w:val="24"/>
-          <w:shd w:val="clear" w:color="auto" w:fill="FFFFFF"/>
-        </w:rPr>
-        <w:t xml:space="preserve"> </w:t>
-      </w:r>
-      <w:r>
-        <w:rPr>
-          <w:b/>
-          <w:sz w:val="24"/>
-          <w:szCs w:val="24"/>
-          <w:shd w:val="clear" w:color="auto" w:fill="FFFFFF"/>
-        </w:rPr>
-        <w:t>Software Engineering</w:t>
-      </w:r>
-      <w:r>
-        <w:rPr>
-          <w:b/>
-          <w:sz w:val="24"/>
-          <w:szCs w:val="24"/>
-          <w:shd w:val="clear" w:color="auto" w:fill="FFFFFF"/>
-        </w:rPr>
-        <w:t xml:space="preserve"> </w:t>
-      </w:r>
-      <w:r>
-        <w:rPr>
-          <w:sz w:val="24"/>
-          <w:szCs w:val="24"/>
-          <w:shd w:val="clear" w:color="auto" w:fill="FFFFFF"/>
-        </w:rPr>
-        <w:t>(</w:t>
-      </w:r>
-      <w:r>
-        <w:rPr>
-          <w:sz w:val="24"/>
-          <w:szCs w:val="24"/>
-          <w:shd w:val="clear" w:color="auto" w:fill="FFFFFF"/>
-        </w:rPr>
-        <w:t>Lower Second</w:t>
-      </w:r>
-      <w:r>
-        <w:rPr>
-          <w:rFonts w:cs="Times New Roman"/>
-          <w:sz w:val="24"/>
-          <w:szCs w:val="24"/>
-        </w:rPr>
-        <w:t xml:space="preserve"> Class Honours) </w:t>
-      </w:r>
-      <w:r>
-        <w:rPr>
-          <w:b/>
-          <w:sz w:val="24"/>
-          <w:szCs w:val="24"/>
-          <w:shd w:val="clear" w:color="auto" w:fill="FFFFFF"/>
-        </w:rPr>
-        <w:t xml:space="preserve">2015-2019:  </w:t>
-      </w:r>
-    </w:p>
-    <w:p>
-      <w:pPr>
-        <w:pStyle w:val="NoSpacing"/>
-        <w:jc w:val="both"/>
-        <w:rPr>
-          <w:rFonts w:cs="Times New Roman"/>
-        </w:rPr>
-      </w:pPr>
-      <w:r>
-        <w:rPr>
-          <w:rFonts w:cs="Times New Roman"/>
-        </w:rPr>
-        <w:t>Relevant modules studied included:</w:t>
-      </w:r>
-    </w:p>
-    <w:p>
-      <w:pPr>
-        <w:pStyle w:val="NoSpacing"/>
-        <w:numPr>
-          <w:ilvl w:val="0"/>
-          <w:numId w:val="1"/>
-        </w:numPr>
-        <w:jc w:val="both"/>
-        <w:rPr>
-          <w:rFonts w:cs="Times New Roman"/>
-        </w:rPr>
-        <w:sectPr>
-          <w:type w:val="continuous"/>
-          <w:pgSz w:w="12240" w:h="15840"/>
-          <w:pgMar w:top="720" w:right="720" w:bottom="720" w:left="720" w:header="708" w:footer="708" w:gutter="0"/>
-          <w:cols w:space="708"/>
-          <w:docGrid w:linePitch="360"/>
-        </w:sectPr>
-      </w:pPr>
-    </w:p>
-    <w:p>
-      <w:pPr>
-        <w:pStyle w:val="NoSpacing"/>
-        <w:numPr>
-          <w:ilvl w:val="0"/>
-          <w:numId w:val="1"/>
-        </w:numPr>
-        <w:jc w:val="both"/>
-        <w:rPr>
-          <w:rFonts w:cs="Times New Roman"/>
-        </w:rPr>
-      </w:pPr>
-      <w:r>
-        <w:rPr>
-          <w:rFonts w:cs="Times New Roman"/>
-        </w:rPr>
-        <w:t>Algorithms Theory Design and implementation</w:t>
-      </w:r>
-    </w:p>
-    <w:p>
-      <w:pPr>
-        <w:pStyle w:val="NoSpacing"/>
-        <w:numPr>
-          <w:ilvl w:val="0"/>
-          <w:numId w:val="1"/>
-        </w:numPr>
-        <w:jc w:val="both"/>
-        <w:rPr>
-          <w:rFonts w:cs="Times New Roman"/>
-        </w:rPr>
-      </w:pPr>
-      <w:r>
-        <w:rPr>
-          <w:rFonts w:cs="Times New Roman"/>
-        </w:rPr>
-        <w:t>C</w:t>
-      </w:r>
-      <w:r>
-        <w:rPr>
-          <w:rFonts w:cs="Times New Roman"/>
-        </w:rPr>
-        <w:t xml:space="preserve">lient </w:t>
-      </w:r>
-      <w:r>
-        <w:rPr>
-          <w:rFonts w:cs="Times New Roman"/>
-        </w:rPr>
-        <w:t>S</w:t>
-      </w:r>
-      <w:r>
-        <w:rPr>
-          <w:rFonts w:cs="Times New Roman"/>
-        </w:rPr>
-        <w:t xml:space="preserve">erver </w:t>
-      </w:r>
-      <w:r>
-        <w:rPr>
-          <w:rFonts w:cs="Times New Roman"/>
-        </w:rPr>
-        <w:t>A</w:t>
-      </w:r>
-      <w:r>
-        <w:rPr>
-          <w:rFonts w:cs="Times New Roman"/>
-        </w:rPr>
-        <w:t>rchitecture</w:t>
-      </w:r>
-    </w:p>
-    <w:p>
-      <w:pPr>
-        <w:pStyle w:val="NoSpacing"/>
-        <w:numPr>
-          <w:ilvl w:val="0"/>
-          <w:numId w:val="1"/>
-        </w:numPr>
-        <w:jc w:val="both"/>
-        <w:rPr>
-          <w:rFonts w:cs="Times New Roman"/>
-        </w:rPr>
-      </w:pPr>
-      <w:r>
-        <w:rPr>
-          <w:rFonts w:cs="Times New Roman"/>
-        </w:rPr>
-        <w:t>O</w:t>
-      </w:r>
-      <w:r>
-        <w:rPr>
-          <w:rFonts w:cs="Times New Roman"/>
-        </w:rPr>
-        <w:t xml:space="preserve">bject </w:t>
-      </w:r>
-      <w:r>
-        <w:rPr>
-          <w:rFonts w:cs="Times New Roman"/>
-        </w:rPr>
-        <w:t>O</w:t>
-      </w:r>
-      <w:r>
-        <w:rPr>
-          <w:rFonts w:cs="Times New Roman"/>
-        </w:rPr>
-        <w:t xml:space="preserve">riented </w:t>
-      </w:r>
-      <w:r>
-        <w:rPr>
-          <w:rFonts w:cs="Times New Roman"/>
-        </w:rPr>
-        <w:t>P</w:t>
-      </w:r>
-      <w:r>
-        <w:rPr>
-          <w:rFonts w:cs="Times New Roman"/>
-        </w:rPr>
-        <w:t>rogramming</w:t>
-      </w:r>
-    </w:p>
-    <w:p>
-      <w:pPr>
-        <w:pStyle w:val="NoSpacing"/>
-        <w:numPr>
-          <w:ilvl w:val="0"/>
-          <w:numId w:val="1"/>
-        </w:numPr>
-        <w:jc w:val="both"/>
-        <w:rPr>
-          <w:rFonts w:cs="Times New Roman"/>
-        </w:rPr>
-      </w:pPr>
-      <w:r>
-        <w:rPr>
-          <w:rFonts w:cs="Times New Roman"/>
-        </w:rPr>
-        <w:t>Computer System Fundamentals</w:t>
-      </w:r>
-    </w:p>
-    <w:p>
-      <w:pPr>
-        <w:pStyle w:val="NoSpacing"/>
-        <w:numPr>
-          <w:ilvl w:val="0"/>
-          <w:numId w:val="1"/>
-        </w:numPr>
-        <w:jc w:val="both"/>
-        <w:rPr>
-          <w:rFonts w:cs="Times New Roman"/>
-        </w:rPr>
-      </w:pPr>
-      <w:r>
-        <w:rPr>
-          <w:rFonts w:cs="Times New Roman"/>
-        </w:rPr>
-        <w:t>R</w:t>
-      </w:r>
-      <w:r>
-        <w:rPr>
-          <w:rFonts w:cs="Times New Roman"/>
-        </w:rPr>
-        <w:t>easoning about Programs</w:t>
-      </w:r>
-    </w:p>
-    <w:p>
-      <w:pPr>
-        <w:pStyle w:val="NoSpacing"/>
-        <w:numPr>
-          <w:ilvl w:val="0"/>
-          <w:numId w:val="1"/>
-        </w:numPr>
-        <w:jc w:val="both"/>
-        <w:rPr>
-          <w:rFonts w:cs="Times New Roman"/>
-        </w:rPr>
-      </w:pPr>
-      <w:r>
-        <w:rPr>
-          <w:rFonts w:cs="Times New Roman"/>
-        </w:rPr>
-        <w:t xml:space="preserve">Final Year Project </w:t>
-      </w:r>
-    </w:p>
-    <w:p>
-      <w:pPr>
-        <w:pStyle w:val="NoSpacing"/>
-        <w:jc w:val="both"/>
-        <w:rPr>
-          <w:rFonts w:cs="Times New Roman"/>
-          <w:b/>
-          <w:sz w:val="24"/>
-          <w:szCs w:val="24"/>
-        </w:rPr>
-        <w:sectPr>
-          <w:type w:val="continuous"/>
-          <w:pgSz w:w="12240" w:h="15840"/>
-          <w:pgMar w:top="720" w:right="720" w:bottom="720" w:left="720" w:header="708" w:footer="708" w:gutter="0"/>
-          <w:cols w:num="2" w:space="708"/>
-          <w:docGrid w:linePitch="360"/>
-        </w:sectPr>
-      </w:pPr>
-    </w:p>
-    <w:p>
-      <w:pPr>
-        <w:pStyle w:val="NoSpacing"/>
-        <w:jc w:val="both"/>
-        <w:rPr>
-          <w:rFonts w:cs="Times New Roman"/>
           <w:b/>
           <w:sz w:val="24"/>
           <w:szCs w:val="24"/>
@@ -1339,6 +1197,7 @@
           <w:b/>
           <w:lang w:val="en-GB"/>
         </w:rPr>
+        <w:lastRenderedPageBreak/>
         <w:t>•</w:t>
       </w:r>
       <w:r>
@@ -1754,7 +1613,7 @@
 </file>
 
 <file path=word/numbering.xml><?xml version="1.0" encoding="utf-8"?>
-<w:numbering xmlns:wpc="http://schemas.microsoft.com/office/word/2010/wordprocessingCanvas" xmlns:cx="http://schemas.microsoft.com/office/drawing/2014/chartex" xmlns:cx1="http://schemas.microsoft.com/office/drawing/2015/9/8/chartex" xmlns:cx2="http://schemas.microsoft.com/office/drawing/2015/10/21/chartex" xmlns:cx3="http://schemas.microsoft.com/office/drawing/2016/5/9/chartex" xmlns:cx4="http://schemas.microsoft.com/office/drawing/2016/5/10/chartex" xmlns:cx5="http://schemas.microsoft.com/office/drawing/2016/5/11/chartex" xmlns:cx6="http://schemas.microsoft.com/office/drawing/2016/5/12/chartex" xmlns:cx7="http://schemas.microsoft.com/office/drawing/2016/5/13/chartex" xmlns:cx8="http://schemas.microsoft.com/office/drawing/2016/5/14/chartex" xmlns:mc="http://schemas.openxmlformats.org/markup-compatibility/2006" xmlns:aink="http://schemas.microsoft.com/office/drawing/2016/ink" xmlns:am3d="http://schemas.microsoft.com/office/drawing/2017/model3d" xmlns:o="urn:schemas-microsoft-com:office:office" xmlns:r="http://schemas.openxmlformats.org/officeDocument/2006/relationships" xmlns:m="http://schemas.openxmlformats.org/officeDocument/2006/math" xmlns:v="urn:schemas-microsoft-com:vml" xmlns:wp14="http://schemas.microsoft.com/office/word/2010/wordprocessingDrawing" xmlns:wp="http://schemas.openxmlformats.org/drawingml/2006/wordprocessingDrawing" xmlns:w10="urn:schemas-microsoft-com:office:word" xmlns:w="http://schemas.openxmlformats.org/wordprocessingml/2006/main" xmlns:w14="http://schemas.microsoft.com/office/word/2010/wordml" xmlns:w15="http://schemas.microsoft.com/office/word/2012/wordml" xmlns:w16cex="http://schemas.microsoft.com/office/word/2018/wordml/cex" xmlns:w16cid="http://schemas.microsoft.com/office/word/2016/wordml/cid" xmlns:w16="http://schemas.microsoft.com/office/word/2018/wordml" xmlns:w16sdtdh="http://schemas.microsoft.com/office/word/2020/wordml/sdtdatahash" xmlns:w16se="http://schemas.microsoft.com/office/word/2015/wordml/symex" xmlns:wpg="http://schemas.microsoft.com/office/word/2010/wordprocessingGroup" xmlns:wpi="http://schemas.microsoft.com/office/word/2010/wordprocessingInk" xmlns:wne="http://schemas.microsoft.com/office/word/2006/wordml" xmlns:wps="http://schemas.microsoft.com/office/word/2010/wordprocessingShape" mc:Ignorable="w14 w15 w16se w16cid w16 w16cex w16sdtdh wp14">
+<w:numbering xmlns:wpc="http://schemas.microsoft.com/office/word/2010/wordprocessingCanvas" xmlns:cx="http://schemas.microsoft.com/office/drawing/2014/chartex" xmlns:cx1="http://schemas.microsoft.com/office/drawing/2015/9/8/chartex" xmlns:cx2="http://schemas.microsoft.com/office/drawing/2015/10/21/chartex" xmlns:cx3="http://schemas.microsoft.com/office/drawing/2016/5/9/chartex" xmlns:cx4="http://schemas.microsoft.com/office/drawing/2016/5/10/chartex" xmlns:cx5="http://schemas.microsoft.com/office/drawing/2016/5/11/chartex" xmlns:cx6="http://schemas.microsoft.com/office/drawing/2016/5/12/chartex" xmlns:cx7="http://schemas.microsoft.com/office/drawing/2016/5/13/chartex" xmlns:cx8="http://schemas.microsoft.com/office/drawing/2016/5/14/chartex" xmlns:mc="http://schemas.openxmlformats.org/markup-compatibility/2006" xmlns:aink="http://schemas.microsoft.com/office/drawing/2016/ink" xmlns:am3d="http://schemas.microsoft.com/office/drawing/2017/model3d" xmlns:o="urn:schemas-microsoft-com:office:office" xmlns:oel="http://schemas.microsoft.com/office/2019/extlst" xmlns:r="http://schemas.openxmlformats.org/officeDocument/2006/relationships" xmlns:m="http://schemas.openxmlformats.org/officeDocument/2006/math" xmlns:v="urn:schemas-microsoft-com:vml" xmlns:wp14="http://schemas.microsoft.com/office/word/2010/wordprocessingDrawing" xmlns:wp="http://schemas.openxmlformats.org/drawingml/2006/wordprocessingDrawing" xmlns:w10="urn:schemas-microsoft-com:office:word" xmlns:w="http://schemas.openxmlformats.org/wordprocessingml/2006/main" xmlns:w14="http://schemas.microsoft.com/office/word/2010/wordml" xmlns:w15="http://schemas.microsoft.com/office/word/2012/wordml" xmlns:w16cex="http://schemas.microsoft.com/office/word/2018/wordml/cex" xmlns:w16cid="http://schemas.microsoft.com/office/word/2016/wordml/cid" xmlns:w16="http://schemas.microsoft.com/office/word/2018/wordml" xmlns:w16sdtdh="http://schemas.microsoft.com/office/word/2020/wordml/sdtdatahash" xmlns:w16se="http://schemas.microsoft.com/office/word/2015/wordml/symex" xmlns:wpg="http://schemas.microsoft.com/office/word/2010/wordprocessingGroup" xmlns:wpi="http://schemas.microsoft.com/office/word/2010/wordprocessingInk" xmlns:wne="http://schemas.microsoft.com/office/word/2006/wordml" xmlns:wps="http://schemas.microsoft.com/office/word/2010/wordprocessingShape" mc:Ignorable="w14 w15 w16se w16cid w16 w16cex w16sdtdh wp14">
   <w:abstractNum w:abstractNumId="0" w15:restartNumberingAfterBreak="0">
     <w:nsid w:val="0ED94385"/>
     <w:multiLevelType w:val="hybridMultilevel"/>

--- a/CV-Hamza .docx
+++ b/CV-Hamza .docx
@@ -1214,23 +1214,7 @@
           <w:bCs/>
           <w:lang w:val="en-GB"/>
         </w:rPr>
-        <w:t xml:space="preserve">Some </w:t>
-      </w:r>
-      <w:r>
-        <w:rPr>
-          <w:rFonts w:cs="Times New Roman"/>
-          <w:bCs/>
-          <w:lang w:val="en-GB"/>
-        </w:rPr>
-        <w:t>experience with</w:t>
-      </w:r>
-      <w:r>
-        <w:rPr>
-          <w:rFonts w:cs="Times New Roman"/>
-          <w:bCs/>
-          <w:lang w:val="en-GB"/>
-        </w:rPr>
-        <w:t xml:space="preserve">, </w:t>
+        <w:t xml:space="preserve">BackEnd Stack: </w:t>
       </w:r>
       <w:r>
         <w:rPr>
@@ -1291,23 +1275,15 @@
           <w:bCs/>
           <w:lang w:val="en-GB"/>
         </w:rPr>
-        <w:t xml:space="preserve">Some </w:t>
-      </w:r>
-      <w:r>
-        <w:rPr>
-          <w:rFonts w:cs="Times New Roman"/>
-          <w:bCs/>
-          <w:lang w:val="en-GB"/>
-        </w:rPr>
-        <w:t>experience w</w:t>
-      </w:r>
-      <w:r>
-        <w:rPr>
-          <w:rFonts w:cs="Times New Roman"/>
-          <w:bCs/>
-          <w:lang w:val="en-GB"/>
-        </w:rPr>
-        <w:t xml:space="preserve">ith, </w:t>
+        <w:t>FrontEnd stack:</w:t>
+      </w:r>
+      <w:r>
+        <w:rPr>
+          <w:rFonts w:cs="Times New Roman"/>
+          <w:bCs/>
+          <w:lang w:val="en-GB"/>
+        </w:rPr>
+        <w:t xml:space="preserve"> </w:t>
       </w:r>
       <w:r>
         <w:rPr>
@@ -1352,7 +1328,15 @@
           <w:bCs/>
           <w:lang w:val="en-GB"/>
         </w:rPr>
-        <w:t xml:space="preserve">Familiar with </w:t>
+        <w:t>Database:</w:t>
+      </w:r>
+      <w:r>
+        <w:rPr>
+          <w:rFonts w:cs="Times New Roman"/>
+          <w:bCs/>
+          <w:lang w:val="en-GB"/>
+        </w:rPr>
+        <w:t xml:space="preserve"> </w:t>
       </w:r>
       <w:r>
         <w:rPr>
